--- a/paper/tcc.v4.docx
+++ b/paper/tcc.v4.docx
@@ -1976,7 +1976,7 @@
               <w:pStyle w:val="tablecolhead"/>
             </w:pPr>
             <w:r>
-              <w:t>Average Score</w:t>
+              <w:t>Score</w:t>
             </w:r>
           </w:p>
         </w:tc>
@@ -1997,7 +1997,7 @@
               <w:pStyle w:val="tablecolhead"/>
             </w:pPr>
             <w:r>
-              <w:t>deepseek-r1-1.5b</w:t>
+              <w:t>qwen2.5-0.5b</w:t>
             </w:r>
           </w:p>
         </w:tc>
@@ -2020,7 +2020,7 @@
                 <w:b w:val="0"/>
                 <w:bCs w:val="0"/>
               </w:rPr>
-              <w:t>0.2163</w:t>
+              <w:t>0.1184</w:t>
             </w:r>
           </w:p>
         </w:tc>
@@ -2041,7 +2041,7 @@
               <w:pStyle w:val="tablecolhead"/>
             </w:pPr>
             <w:r>
-              <w:t>deepseek-r1-14b</w:t>
+              <w:t>deepseek-r1-1.5b</w:t>
             </w:r>
           </w:p>
         </w:tc>
@@ -2064,7 +2064,7 @@
                 <w:b w:val="0"/>
                 <w:bCs w:val="0"/>
               </w:rPr>
-              <w:t>0.6306</w:t>
+              <w:t>0.2163</w:t>
             </w:r>
           </w:p>
         </w:tc>
@@ -2085,7 +2085,7 @@
               <w:pStyle w:val="tablecolhead"/>
             </w:pPr>
             <w:r>
-              <w:t>gemma2-2b</w:t>
+              <w:t>llama2-7b</w:t>
             </w:r>
           </w:p>
         </w:tc>
@@ -2108,7 +2108,7 @@
                 <w:b w:val="0"/>
                 <w:bCs w:val="0"/>
               </w:rPr>
-              <w:t>0.3531</w:t>
+              <w:t>0.2408</w:t>
             </w:r>
           </w:p>
         </w:tc>
@@ -2129,7 +2129,7 @@
               <w:pStyle w:val="tablecolhead"/>
             </w:pPr>
             <w:r>
-              <w:t>gemma3-12b</w:t>
+              <w:t>qwen2.5-1.5b</w:t>
             </w:r>
           </w:p>
         </w:tc>
@@ -2142,17 +2142,18 @@
           <w:p>
             <w:pPr>
               <w:pStyle w:val="tablecolhead"/>
-              <w:rPr>
-                <w:b w:val="0"/>
-                <w:bCs w:val="0"/>
-              </w:rPr>
-            </w:pPr>
-            <w:r>
-              <w:rPr>
-                <w:b w:val="0"/>
-                <w:bCs w:val="0"/>
-              </w:rPr>
-              <w:t>0.4939</w:t>
+              <w:keepNext/>
+              <w:rPr>
+                <w:b w:val="0"/>
+                <w:bCs w:val="0"/>
+              </w:rPr>
+            </w:pPr>
+            <w:r>
+              <w:rPr>
+                <w:b w:val="0"/>
+                <w:bCs w:val="0"/>
+              </w:rPr>
+              <w:t>0.2612</w:t>
             </w:r>
           </w:p>
         </w:tc>
@@ -2217,7 +2218,7 @@
               <w:pStyle w:val="tablecolhead"/>
             </w:pPr>
             <w:r>
-              <w:t>llama2-7b</w:t>
+              <w:t>llama3.2-3b</w:t>
             </w:r>
           </w:p>
         </w:tc>
@@ -2240,7 +2241,7 @@
                 <w:b w:val="0"/>
                 <w:bCs w:val="0"/>
               </w:rPr>
-              <w:t>0.2408</w:t>
+              <w:t>0.3082</w:t>
             </w:r>
           </w:p>
         </w:tc>
@@ -2261,7 +2262,7 @@
               <w:pStyle w:val="tablecolhead"/>
             </w:pPr>
             <w:r>
-              <w:t>llama3.2-3b</w:t>
+              <w:t>gemma2-2b</w:t>
             </w:r>
           </w:p>
         </w:tc>
@@ -2284,7 +2285,7 @@
                 <w:b w:val="0"/>
                 <w:bCs w:val="0"/>
               </w:rPr>
-              <w:t>0.3082</w:t>
+              <w:t>0.3531</w:t>
             </w:r>
           </w:p>
         </w:tc>
@@ -2305,7 +2306,7 @@
               <w:pStyle w:val="tablecolhead"/>
             </w:pPr>
             <w:r>
-              <w:t>qwen2.5-0.5b</w:t>
+              <w:t>gemma3-12b</w:t>
             </w:r>
           </w:p>
         </w:tc>
@@ -2328,7 +2329,7 @@
                 <w:b w:val="0"/>
                 <w:bCs w:val="0"/>
               </w:rPr>
-              <w:t>0.1184</w:t>
+              <w:t>0.4939</w:t>
             </w:r>
           </w:p>
         </w:tc>
@@ -2349,7 +2350,7 @@
               <w:pStyle w:val="tablecolhead"/>
             </w:pPr>
             <w:r>
-              <w:t>qwen2.5-1.5b</w:t>
+              <w:t>deepseek-r1-14b</w:t>
             </w:r>
           </w:p>
         </w:tc>
@@ -2362,18 +2363,9 @@
           <w:p>
             <w:pPr>
               <w:pStyle w:val="tablecolhead"/>
-              <w:keepNext/>
-              <w:rPr>
-                <w:b w:val="0"/>
-                <w:bCs w:val="0"/>
-              </w:rPr>
-            </w:pPr>
-            <w:r>
-              <w:rPr>
-                <w:b w:val="0"/>
-                <w:bCs w:val="0"/>
-              </w:rPr>
-              <w:t>0.2612</w:t>
+            </w:pPr>
+            <w:r>
+              <w:t>0.6306</w:t>
             </w:r>
           </w:p>
         </w:tc>
@@ -2393,8 +2385,85 @@
               <w:pStyle w:val="tablecolhead"/>
             </w:pPr>
             <w:r>
+              <w:t>Small LLMs A</w:t>
+            </w:r>
+            <w:r>
+              <w:t>verage</w:t>
+            </w:r>
+          </w:p>
+        </w:tc>
+        <w:tc>
+          <w:tcPr>
+            <w:tcW w:w="62.70pt" w:type="dxa"/>
+            <w:noWrap/>
+          </w:tcPr>
+          <w:p>
+            <w:pPr>
+              <w:pStyle w:val="tablecolhead"/>
+              <w:rPr>
+                <w:b w:val="0"/>
+                <w:bCs w:val="0"/>
+              </w:rPr>
+            </w:pPr>
+            <w:r>
+              <w:rPr>
+                <w:b w:val="0"/>
+                <w:bCs w:val="0"/>
+              </w:rPr>
+              <w:fldChar w:fldCharType="begin"/>
+            </w:r>
+            <w:r>
+              <w:rPr>
+                <w:b w:val="0"/>
+                <w:bCs w:val="0"/>
+              </w:rPr>
+              <w:instrText xml:space="preserve"> =SUM(ABOVE)/COUNT(ABOVE) \# "0.0000" </w:instrText>
+            </w:r>
+            <w:r>
+              <w:rPr>
+                <w:b w:val="0"/>
+                <w:bCs w:val="0"/>
+              </w:rPr>
+              <w:fldChar w:fldCharType="separate"/>
+            </w:r>
+            <w:r>
+              <w:rPr>
+                <w:b w:val="0"/>
+                <w:bCs w:val="0"/>
+                <w:noProof/>
+              </w:rPr>
+              <w:t>0.3218</w:t>
+            </w:r>
+            <w:r>
+              <w:rPr>
+                <w:b w:val="0"/>
+                <w:bCs w:val="0"/>
+              </w:rPr>
+              <w:fldChar w:fldCharType="end"/>
+            </w:r>
+          </w:p>
+        </w:tc>
+      </w:tr>
+      <w:tr>
+        <w:trPr>
+          <w:trHeight w:hRule="exact" w:val="227"/>
+          <w:jc w:val="center"/>
+        </w:trPr>
+        <w:tc>
+          <w:tcPr>
+            <w:tcW w:w="93pt" w:type="dxa"/>
+            <w:noWrap/>
+          </w:tcPr>
+          <w:p>
+            <w:pPr>
+              <w:pStyle w:val="tablecolhead"/>
+            </w:pPr>
+            <w:r>
               <w:t>gpt-4o-mini</w:t>
             </w:r>
+            <w:r>
+              <w:t xml:space="preserve"> (LLM)</w:t>
+            </w:r>
           </w:p>
         </w:tc>
         <w:tc>
@@ -2405,7 +2474,6 @@
           <w:p>
             <w:pPr>
               <w:pStyle w:val="tablecolhead"/>
-              <w:keepNext/>
               <w:rPr>
                 <w:b w:val="0"/>
                 <w:bCs w:val="0"/>
@@ -2552,11 +2620,11 @@
         <w:t xml:space="preserve">The </w:t>
       </w:r>
       <w:r>
-        <w:t xml:space="preserve">AI assistant is the component in the Question and Answer pipeline that receives the question, combines it with an instruction prompt and sends it out for LLM inference. Then the response is received and processed to extract the LLM answer </w:t>
+        <w:t xml:space="preserve">AI assistant is the component in the Question and Answer pipeline that receives the question, combines it with an instruction prompt and sends it out for LLM inference. Then the </w:t>
       </w:r>
       <w:r>
         <w:lastRenderedPageBreak/>
-        <w:t>from it. This is the component in the pipeline that works based off of abstractions that allow us to pass a model name and: load</w:t>
+        <w:t>response is received and processed to extract the LLM answer from it. This is the component in the pipeline that works based off of abstractions that allow us to pass a model name and: load</w:t>
       </w:r>
       <w:r>
         <w:t>s</w:t>
@@ -2571,7 +2639,13 @@
         <w:t>into the local environment</w:t>
       </w:r>
       <w:r>
-        <w:t>, or, in the case of a Large LLM (such as Chat GPT 4o-mini), sends out the query to a cloud based API.</w:t>
+        <w:t>, or, in the case of a Large LLM (such as GPT 4o</w:t>
+      </w:r>
+      <w:r>
+        <w:t xml:space="preserve"> </w:t>
+      </w:r>
+      <w:r>
+        <w:t>mini), sends out the query to a cloud based API.</w:t>
       </w:r>
     </w:p>
     <w:p>
@@ -4018,7 +4092,27 @@
         <w:rPr>
           <w:lang w:val="en-US"/>
         </w:rPr>
-        <w:t>relevant hyper parameters like k (which represents the max number of documents the pipeline will retrieve to combine with the prompt)</w:t>
+        <w:t xml:space="preserve">relevant hyper parameters like </w:t>
+      </w:r>
+      <w:r>
+        <w:rPr>
+          <w:i/>
+          <w:iCs/>
+          <w:lang w:val="en-US"/>
+        </w:rPr>
+        <w:t>k</w:t>
+      </w:r>
+      <w:r>
+        <w:rPr>
+          <w:lang w:val="en-US"/>
+        </w:rPr>
+        <w:t xml:space="preserve"> that </w:t>
+      </w:r>
+      <w:r>
+        <w:rPr>
+          <w:lang w:val="en-US"/>
+        </w:rPr>
+        <w:t>represents the max number of documents the pipeline will retrieve to combine with the prompt</w:t>
       </w:r>
       <w:r>
         <w:rPr>
@@ -4078,70 +4172,1105 @@
         <w:rPr>
           <w:lang w:val="en-US"/>
         </w:rPr>
+        <w:t>.</w:t>
+      </w:r>
+      <w:r>
+        <w:rPr>
+          <w:lang w:val="en-US"/>
+        </w:rPr>
+        <w:t xml:space="preserve"> The search algorithms we experimented with were: </w:t>
+      </w:r>
+      <w:proofErr w:type="spellStart"/>
+      <w:r>
+        <w:rPr>
+          <w:i/>
+          <w:iCs/>
+          <w:lang w:val="en-US"/>
+        </w:rPr>
+        <w:t>similarity_score_threshold</w:t>
+      </w:r>
+      <w:proofErr w:type="spellEnd"/>
+      <w:r>
+        <w:rPr>
+          <w:lang w:val="en-US"/>
+        </w:rPr>
+        <w:t xml:space="preserve"> that computes the similarity between the context and the query and assigns a score between 0 and 1 and returns documents that have score above a certain threshold, and </w:t>
+      </w:r>
+      <w:proofErr w:type="spellStart"/>
+      <w:r>
+        <w:rPr>
+          <w:i/>
+          <w:iCs/>
+          <w:lang w:val="en-US"/>
+        </w:rPr>
+        <w:t>mmr</w:t>
+      </w:r>
+      <w:proofErr w:type="spellEnd"/>
+      <w:r>
+        <w:rPr>
+          <w:lang w:val="en-US"/>
+        </w:rPr>
+        <w:t xml:space="preserve"> (Max Marginal Relevance) that </w:t>
+      </w:r>
+      <w:r>
+        <w:rPr>
+          <w:lang w:val="en-US"/>
+        </w:rPr>
+        <w:t>combines similarity and diversity.</w:t>
+      </w:r>
+    </w:p>
+    <w:p>
+      <w:pPr>
+        <w:pStyle w:val="Heading1"/>
+      </w:pPr>
+      <w:r>
+        <w:t>Experiments and Results</w:t>
+      </w:r>
+    </w:p>
+    <w:p>
+      <w:pPr>
+        <w:pStyle w:val="Heading2"/>
+      </w:pPr>
+      <w:r>
+        <w:t>Baseline performance</w:t>
+      </w:r>
+    </w:p>
+    <w:p>
+      <w:pPr>
+        <w:pStyle w:val="BodyText"/>
+      </w:pPr>
+      <w:r>
+        <w:t xml:space="preserve">As seen in </w:t>
+      </w:r>
+      <w:r>
+        <w:fldChar w:fldCharType="begin"/>
+      </w:r>
+      <w:r>
+        <w:instrText xml:space="preserve"> REF _Ref195203070 \h </w:instrText>
+      </w:r>
+      <w:r>
+        <w:fldChar w:fldCharType="separate"/>
+      </w:r>
+      <w:r>
+        <w:t xml:space="preserve">Table </w:t>
+      </w:r>
+      <w:r>
+        <w:rPr>
+          <w:noProof/>
+        </w:rPr>
+        <w:t>2</w:t>
+      </w:r>
+      <w:r>
+        <w:fldChar w:fldCharType="end"/>
+      </w:r>
+      <w:r>
+        <w:t xml:space="preserve"> </w:t>
+      </w:r>
+      <w:r>
+        <w:t xml:space="preserve">most </w:t>
+      </w:r>
+      <w:r>
+        <w:t xml:space="preserve">small LLMs performed poorly </w:t>
+      </w:r>
+      <w:r>
+        <w:t xml:space="preserve">with the majority of them </w:t>
+      </w:r>
+      <w:r>
+        <w:t>scoring</w:t>
+      </w:r>
+      <w:r>
+        <w:t xml:space="preserve"> below 0.3</w:t>
+      </w:r>
+      <w:r>
+        <w:t>, of a range between 0 and 1,</w:t>
+      </w:r>
+      <w:r>
+        <w:t xml:space="preserve"> with the exception of</w:t>
+      </w:r>
+      <w:r>
+        <w:t xml:space="preserve"> the</w:t>
+      </w:r>
+      <w:r>
+        <w:t xml:space="preserve"> </w:t>
+      </w:r>
+      <w:proofErr w:type="spellStart"/>
+      <w:r>
+        <w:t>DeepSeek</w:t>
+      </w:r>
+      <w:proofErr w:type="spellEnd"/>
+      <w:r>
+        <w:t xml:space="preserve"> R1 14</w:t>
+      </w:r>
+      <w:r>
+        <w:t xml:space="preserve">B model, which was </w:t>
+      </w:r>
+      <w:r>
+        <w:t>actually the baseline winner</w:t>
+      </w:r>
+      <w:r>
+        <w:t xml:space="preserve">, and performed </w:t>
+      </w:r>
+      <w:r>
+        <w:t xml:space="preserve">even better than the only Large model we used </w:t>
+      </w:r>
+      <w:r>
+        <w:t xml:space="preserve">in this experiment, </w:t>
+      </w:r>
+      <w:r>
+        <w:t>GPT 4o mini.</w:t>
+      </w:r>
+      <w:r>
+        <w:t xml:space="preserve"> The Small LLMs average score was 0.3218 showing that, without providing more context for the LLM to perform its inference, the accuracy of the answers was in general not very useful.</w:t>
+      </w:r>
+    </w:p>
+    <w:p>
+      <w:pPr>
+        <w:pStyle w:val="Heading2"/>
+      </w:pPr>
+      <w:r>
+        <w:t>Impact of RAG</w:t>
+      </w:r>
+    </w:p>
+    <w:p>
+      <w:pPr>
+        <w:pStyle w:val="BodyText"/>
+      </w:pPr>
+      <w:r>
+        <w:t xml:space="preserve">To test our hypothesis, that RAG could make small models be competitive against their large counterparts in domains like the closed domains in question and answer tasks, we executed the RAG pipeline and collected the results which can be seen in the </w:t>
+      </w:r>
+      <w:r>
+        <w:fldChar w:fldCharType="begin"/>
+      </w:r>
+      <w:r>
+        <w:instrText xml:space="preserve"> REF _Ref195381443 \h </w:instrText>
+      </w:r>
+      <w:r>
+        <w:fldChar w:fldCharType="separate"/>
+      </w:r>
+      <w:r>
+        <w:t xml:space="preserve">Table </w:t>
+      </w:r>
+      <w:r>
+        <w:rPr>
+          <w:noProof/>
+        </w:rPr>
+        <w:t>4</w:t>
+      </w:r>
+      <w:r>
+        <w:fldChar w:fldCharType="end"/>
+      </w:r>
+      <w:r>
         <w:t xml:space="preserve">. </w:t>
       </w:r>
+      <w:r>
+        <w:t xml:space="preserve">With the introduction of RAG in the inference process the average score across small LLMs increased to 0.4272 which represented an increase of 42% compared to average of the small LLMs without the support of RAG as visible in the </w:t>
+      </w:r>
+      <w:r>
+        <w:fldChar w:fldCharType="begin"/>
+      </w:r>
+      <w:r>
+        <w:instrText xml:space="preserve"> REF _Ref195381443 \h </w:instrText>
+      </w:r>
+      <w:r>
+        <w:fldChar w:fldCharType="separate"/>
+      </w:r>
+      <w:r>
+        <w:t xml:space="preserve">Table </w:t>
+      </w:r>
+      <w:r>
+        <w:rPr>
+          <w:noProof/>
+        </w:rPr>
+        <w:t>4</w:t>
+      </w:r>
+      <w:r>
+        <w:fldChar w:fldCharType="end"/>
+      </w:r>
+      <w:r>
+        <w:t xml:space="preserve">. We also see that not all models benefited from having RAG support such as Gemma3-12B that consistently performed worse when RAG support was provided in our experiments. For our surprise, GPT 4o mini also scored worse when RAG support was introduced </w:t>
+      </w:r>
+      <w:r>
+        <w:t>with</w:t>
+      </w:r>
+      <w:r>
+        <w:t xml:space="preserve"> a score 21% below</w:t>
+      </w:r>
+      <w:r>
+        <w:t xml:space="preserve"> the execution with no RAG support</w:t>
+      </w:r>
+      <w:r>
+        <w:t>.</w:t>
+      </w:r>
+      <w:r>
+        <w:br w:type="page"/>
+      </w:r>
+    </w:p>
+    <w:tbl>
+      <w:tblPr>
+        <w:tblStyle w:val="TableGrid"/>
+        <w:tblW w:w="0pt" w:type="auto"/>
+        <w:tblLook w:firstRow="1" w:lastRow="0" w:firstColumn="1" w:lastColumn="0" w:noHBand="0" w:noVBand="1"/>
+      </w:tblPr>
+      <w:tblGrid>
+        <w:gridCol w:w="2160"/>
+        <w:gridCol w:w="1188"/>
+        <w:gridCol w:w="1048"/>
+      </w:tblGrid>
+      <w:tr>
+        <w:trPr>
+          <w:trHeight w:val="255"/>
+        </w:trPr>
+        <w:tc>
+          <w:tcPr>
+            <w:tcW w:w="108pt" w:type="dxa"/>
+            <w:noWrap/>
+            <w:hideMark/>
+          </w:tcPr>
+          <w:p>
+            <w:pPr>
+              <w:pStyle w:val="tablecolhead"/>
+            </w:pPr>
+            <w:r>
+              <w:lastRenderedPageBreak/>
+              <w:t>Model</w:t>
+            </w:r>
+          </w:p>
+        </w:tc>
+        <w:tc>
+          <w:tcPr>
+            <w:tcW w:w="59.40pt" w:type="dxa"/>
+            <w:noWrap/>
+            <w:hideMark/>
+          </w:tcPr>
+          <w:p>
+            <w:pPr>
+              <w:pStyle w:val="tablecolhead"/>
+            </w:pPr>
+            <w:r>
+              <w:t>No</w:t>
+            </w:r>
+            <w:r>
+              <w:t xml:space="preserve"> </w:t>
+            </w:r>
+            <w:r>
+              <w:t>RAG</w:t>
+            </w:r>
+          </w:p>
+        </w:tc>
+        <w:tc>
+          <w:tcPr>
+            <w:tcW w:w="52.40pt" w:type="dxa"/>
+            <w:noWrap/>
+            <w:hideMark/>
+          </w:tcPr>
+          <w:p>
+            <w:pPr>
+              <w:pStyle w:val="tablecolhead"/>
+            </w:pPr>
+            <w:r>
+              <w:t>RAG</w:t>
+            </w:r>
+          </w:p>
+        </w:tc>
+      </w:tr>
+      <w:tr>
+        <w:trPr>
+          <w:trHeight w:val="255"/>
+        </w:trPr>
+        <w:tc>
+          <w:tcPr>
+            <w:tcW w:w="108pt" w:type="dxa"/>
+            <w:noWrap/>
+            <w:hideMark/>
+          </w:tcPr>
+          <w:p>
+            <w:pPr>
+              <w:pStyle w:val="tablecolhead"/>
+            </w:pPr>
+            <w:r>
+              <w:t>gemma3-1b</w:t>
+            </w:r>
+          </w:p>
+        </w:tc>
+        <w:tc>
+          <w:tcPr>
+            <w:tcW w:w="59.40pt" w:type="dxa"/>
+            <w:noWrap/>
+            <w:hideMark/>
+          </w:tcPr>
+          <w:p>
+            <w:pPr>
+              <w:pStyle w:val="tablecolhead"/>
+              <w:rPr>
+                <w:b w:val="0"/>
+                <w:bCs w:val="0"/>
+              </w:rPr>
+            </w:pPr>
+            <w:r>
+              <w:rPr>
+                <w:b w:val="0"/>
+                <w:bCs w:val="0"/>
+              </w:rPr>
+              <w:t>0.1021</w:t>
+            </w:r>
+          </w:p>
+        </w:tc>
+        <w:tc>
+          <w:tcPr>
+            <w:tcW w:w="52.40pt" w:type="dxa"/>
+            <w:noWrap/>
+            <w:hideMark/>
+          </w:tcPr>
+          <w:p>
+            <w:pPr>
+              <w:pStyle w:val="tablecolhead"/>
+              <w:rPr>
+                <w:b w:val="0"/>
+                <w:bCs w:val="0"/>
+              </w:rPr>
+            </w:pPr>
+            <w:r>
+              <w:rPr>
+                <w:b w:val="0"/>
+                <w:bCs w:val="0"/>
+              </w:rPr>
+              <w:t>0.3000</w:t>
+            </w:r>
+          </w:p>
+        </w:tc>
+      </w:tr>
+      <w:tr>
+        <w:trPr>
+          <w:trHeight w:val="255"/>
+        </w:trPr>
+        <w:tc>
+          <w:tcPr>
+            <w:tcW w:w="108pt" w:type="dxa"/>
+            <w:noWrap/>
+            <w:hideMark/>
+          </w:tcPr>
+          <w:p>
+            <w:pPr>
+              <w:pStyle w:val="tablecolhead"/>
+            </w:pPr>
+            <w:r>
+              <w:t>qwen2.5-0.5b</w:t>
+            </w:r>
+          </w:p>
+        </w:tc>
+        <w:tc>
+          <w:tcPr>
+            <w:tcW w:w="59.40pt" w:type="dxa"/>
+            <w:noWrap/>
+            <w:hideMark/>
+          </w:tcPr>
+          <w:p>
+            <w:pPr>
+              <w:pStyle w:val="tablecolhead"/>
+              <w:rPr>
+                <w:b w:val="0"/>
+                <w:bCs w:val="0"/>
+              </w:rPr>
+            </w:pPr>
+            <w:r>
+              <w:rPr>
+                <w:b w:val="0"/>
+                <w:bCs w:val="0"/>
+              </w:rPr>
+              <w:t>0.1184</w:t>
+            </w:r>
+          </w:p>
+        </w:tc>
+        <w:tc>
+          <w:tcPr>
+            <w:tcW w:w="52.40pt" w:type="dxa"/>
+            <w:noWrap/>
+            <w:hideMark/>
+          </w:tcPr>
+          <w:p>
+            <w:pPr>
+              <w:pStyle w:val="tablecolhead"/>
+              <w:rPr>
+                <w:b w:val="0"/>
+                <w:bCs w:val="0"/>
+              </w:rPr>
+            </w:pPr>
+            <w:r>
+              <w:rPr>
+                <w:b w:val="0"/>
+                <w:bCs w:val="0"/>
+              </w:rPr>
+              <w:t>0.3551</w:t>
+            </w:r>
+          </w:p>
+        </w:tc>
+      </w:tr>
+      <w:tr>
+        <w:trPr>
+          <w:trHeight w:val="255"/>
+        </w:trPr>
+        <w:tc>
+          <w:tcPr>
+            <w:tcW w:w="108pt" w:type="dxa"/>
+            <w:noWrap/>
+            <w:hideMark/>
+          </w:tcPr>
+          <w:p>
+            <w:pPr>
+              <w:pStyle w:val="tablecolhead"/>
+            </w:pPr>
+            <w:r>
+              <w:t>deepseek-r1-1.5b</w:t>
+            </w:r>
+          </w:p>
+        </w:tc>
+        <w:tc>
+          <w:tcPr>
+            <w:tcW w:w="59.40pt" w:type="dxa"/>
+            <w:noWrap/>
+            <w:hideMark/>
+          </w:tcPr>
+          <w:p>
+            <w:pPr>
+              <w:pStyle w:val="tablecolhead"/>
+              <w:rPr>
+                <w:b w:val="0"/>
+                <w:bCs w:val="0"/>
+              </w:rPr>
+            </w:pPr>
+            <w:r>
+              <w:rPr>
+                <w:b w:val="0"/>
+                <w:bCs w:val="0"/>
+              </w:rPr>
+              <w:t>0.2163</w:t>
+            </w:r>
+          </w:p>
+        </w:tc>
+        <w:tc>
+          <w:tcPr>
+            <w:tcW w:w="52.40pt" w:type="dxa"/>
+            <w:noWrap/>
+            <w:hideMark/>
+          </w:tcPr>
+          <w:p>
+            <w:pPr>
+              <w:pStyle w:val="tablecolhead"/>
+              <w:rPr>
+                <w:b w:val="0"/>
+                <w:bCs w:val="0"/>
+              </w:rPr>
+            </w:pPr>
+            <w:r>
+              <w:rPr>
+                <w:b w:val="0"/>
+                <w:bCs w:val="0"/>
+              </w:rPr>
+              <w:t>0.3571</w:t>
+            </w:r>
+          </w:p>
+        </w:tc>
+      </w:tr>
+      <w:tr>
+        <w:trPr>
+          <w:trHeight w:val="255"/>
+        </w:trPr>
+        <w:tc>
+          <w:tcPr>
+            <w:tcW w:w="108pt" w:type="dxa"/>
+            <w:noWrap/>
+            <w:hideMark/>
+          </w:tcPr>
+          <w:p>
+            <w:pPr>
+              <w:pStyle w:val="tablecolhead"/>
+            </w:pPr>
+            <w:r>
+              <w:t>qwen2.5-1.5b</w:t>
+            </w:r>
+          </w:p>
+        </w:tc>
+        <w:tc>
+          <w:tcPr>
+            <w:tcW w:w="59.40pt" w:type="dxa"/>
+            <w:noWrap/>
+            <w:hideMark/>
+          </w:tcPr>
+          <w:p>
+            <w:pPr>
+              <w:pStyle w:val="tablecolhead"/>
+              <w:rPr>
+                <w:b w:val="0"/>
+                <w:bCs w:val="0"/>
+              </w:rPr>
+            </w:pPr>
+            <w:r>
+              <w:rPr>
+                <w:b w:val="0"/>
+                <w:bCs w:val="0"/>
+              </w:rPr>
+              <w:t>0.2633</w:t>
+            </w:r>
+          </w:p>
+        </w:tc>
+        <w:tc>
+          <w:tcPr>
+            <w:tcW w:w="52.40pt" w:type="dxa"/>
+            <w:noWrap/>
+            <w:hideMark/>
+          </w:tcPr>
+          <w:p>
+            <w:pPr>
+              <w:pStyle w:val="tablecolhead"/>
+              <w:rPr>
+                <w:b w:val="0"/>
+                <w:bCs w:val="0"/>
+              </w:rPr>
+            </w:pPr>
+            <w:r>
+              <w:rPr>
+                <w:b w:val="0"/>
+                <w:bCs w:val="0"/>
+              </w:rPr>
+              <w:t>0.3939</w:t>
+            </w:r>
+          </w:p>
+        </w:tc>
+      </w:tr>
+      <w:tr>
+        <w:trPr>
+          <w:trHeight w:val="255"/>
+        </w:trPr>
+        <w:tc>
+          <w:tcPr>
+            <w:tcW w:w="108pt" w:type="dxa"/>
+            <w:noWrap/>
+            <w:hideMark/>
+          </w:tcPr>
+          <w:p>
+            <w:pPr>
+              <w:pStyle w:val="tablecolhead"/>
+            </w:pPr>
+            <w:r>
+              <w:t>gemma3-12b</w:t>
+            </w:r>
+          </w:p>
+        </w:tc>
+        <w:tc>
+          <w:tcPr>
+            <w:tcW w:w="59.40pt" w:type="dxa"/>
+            <w:noWrap/>
+            <w:hideMark/>
+          </w:tcPr>
+          <w:p>
+            <w:pPr>
+              <w:pStyle w:val="tablecolhead"/>
+              <w:rPr>
+                <w:b w:val="0"/>
+                <w:bCs w:val="0"/>
+              </w:rPr>
+            </w:pPr>
+            <w:r>
+              <w:rPr>
+                <w:b w:val="0"/>
+                <w:bCs w:val="0"/>
+              </w:rPr>
+              <w:t>0.4878</w:t>
+            </w:r>
+          </w:p>
+        </w:tc>
+        <w:tc>
+          <w:tcPr>
+            <w:tcW w:w="52.40pt" w:type="dxa"/>
+            <w:noWrap/>
+            <w:hideMark/>
+          </w:tcPr>
+          <w:p>
+            <w:pPr>
+              <w:pStyle w:val="tablecolhead"/>
+              <w:rPr>
+                <w:b w:val="0"/>
+                <w:bCs w:val="0"/>
+              </w:rPr>
+            </w:pPr>
+            <w:r>
+              <w:rPr>
+                <w:b w:val="0"/>
+                <w:bCs w:val="0"/>
+              </w:rPr>
+              <w:t>0.4204</w:t>
+            </w:r>
+          </w:p>
+        </w:tc>
+      </w:tr>
+      <w:tr>
+        <w:trPr>
+          <w:trHeight w:val="255"/>
+        </w:trPr>
+        <w:tc>
+          <w:tcPr>
+            <w:tcW w:w="108pt" w:type="dxa"/>
+            <w:noWrap/>
+            <w:hideMark/>
+          </w:tcPr>
+          <w:p>
+            <w:pPr>
+              <w:pStyle w:val="tablecolhead"/>
+            </w:pPr>
+            <w:r>
+              <w:t>llama2-7b</w:t>
+            </w:r>
+          </w:p>
+        </w:tc>
+        <w:tc>
+          <w:tcPr>
+            <w:tcW w:w="59.40pt" w:type="dxa"/>
+            <w:noWrap/>
+            <w:hideMark/>
+          </w:tcPr>
+          <w:p>
+            <w:pPr>
+              <w:pStyle w:val="tablecolhead"/>
+              <w:rPr>
+                <w:b w:val="0"/>
+                <w:bCs w:val="0"/>
+              </w:rPr>
+            </w:pPr>
+            <w:r>
+              <w:rPr>
+                <w:b w:val="0"/>
+                <w:bCs w:val="0"/>
+              </w:rPr>
+              <w:t>0.2347</w:t>
+            </w:r>
+          </w:p>
+        </w:tc>
+        <w:tc>
+          <w:tcPr>
+            <w:tcW w:w="52.40pt" w:type="dxa"/>
+            <w:noWrap/>
+            <w:hideMark/>
+          </w:tcPr>
+          <w:p>
+            <w:pPr>
+              <w:pStyle w:val="tablecolhead"/>
+              <w:rPr>
+                <w:b w:val="0"/>
+                <w:bCs w:val="0"/>
+              </w:rPr>
+            </w:pPr>
+            <w:r>
+              <w:rPr>
+                <w:b w:val="0"/>
+                <w:bCs w:val="0"/>
+              </w:rPr>
+              <w:t>0.4245</w:t>
+            </w:r>
+          </w:p>
+        </w:tc>
+      </w:tr>
+      <w:tr>
+        <w:trPr>
+          <w:trHeight w:val="255"/>
+        </w:trPr>
+        <w:tc>
+          <w:tcPr>
+            <w:tcW w:w="108pt" w:type="dxa"/>
+            <w:noWrap/>
+            <w:hideMark/>
+          </w:tcPr>
+          <w:p>
+            <w:pPr>
+              <w:pStyle w:val="tablecolhead"/>
+            </w:pPr>
+            <w:r>
+              <w:t>gemma2-2b</w:t>
+            </w:r>
+          </w:p>
+        </w:tc>
+        <w:tc>
+          <w:tcPr>
+            <w:tcW w:w="59.40pt" w:type="dxa"/>
+            <w:noWrap/>
+            <w:hideMark/>
+          </w:tcPr>
+          <w:p>
+            <w:pPr>
+              <w:pStyle w:val="tablecolhead"/>
+              <w:rPr>
+                <w:b w:val="0"/>
+                <w:bCs w:val="0"/>
+              </w:rPr>
+            </w:pPr>
+            <w:r>
+              <w:rPr>
+                <w:b w:val="0"/>
+                <w:bCs w:val="0"/>
+              </w:rPr>
+              <w:t>0.3531</w:t>
+            </w:r>
+          </w:p>
+        </w:tc>
+        <w:tc>
+          <w:tcPr>
+            <w:tcW w:w="52.40pt" w:type="dxa"/>
+            <w:noWrap/>
+            <w:hideMark/>
+          </w:tcPr>
+          <w:p>
+            <w:pPr>
+              <w:pStyle w:val="tablecolhead"/>
+              <w:rPr>
+                <w:b w:val="0"/>
+                <w:bCs w:val="0"/>
+              </w:rPr>
+            </w:pPr>
+            <w:r>
+              <w:rPr>
+                <w:b w:val="0"/>
+                <w:bCs w:val="0"/>
+              </w:rPr>
+              <w:t>0.4327</w:t>
+            </w:r>
+          </w:p>
+        </w:tc>
+      </w:tr>
+      <w:tr>
+        <w:trPr>
+          <w:trHeight w:val="255"/>
+        </w:trPr>
+        <w:tc>
+          <w:tcPr>
+            <w:tcW w:w="108pt" w:type="dxa"/>
+            <w:noWrap/>
+            <w:hideMark/>
+          </w:tcPr>
+          <w:p>
+            <w:pPr>
+              <w:pStyle w:val="tablecolhead"/>
+            </w:pPr>
+            <w:r>
+              <w:t>llama3.2-3b</w:t>
+            </w:r>
+          </w:p>
+        </w:tc>
+        <w:tc>
+          <w:tcPr>
+            <w:tcW w:w="59.40pt" w:type="dxa"/>
+            <w:noWrap/>
+            <w:hideMark/>
+          </w:tcPr>
+          <w:p>
+            <w:pPr>
+              <w:pStyle w:val="tablecolhead"/>
+              <w:rPr>
+                <w:b w:val="0"/>
+                <w:bCs w:val="0"/>
+              </w:rPr>
+            </w:pPr>
+            <w:r>
+              <w:rPr>
+                <w:b w:val="0"/>
+                <w:bCs w:val="0"/>
+              </w:rPr>
+              <w:t>0.3122</w:t>
+            </w:r>
+          </w:p>
+        </w:tc>
+        <w:tc>
+          <w:tcPr>
+            <w:tcW w:w="52.40pt" w:type="dxa"/>
+            <w:noWrap/>
+            <w:hideMark/>
+          </w:tcPr>
+          <w:p>
+            <w:pPr>
+              <w:pStyle w:val="tablecolhead"/>
+              <w:rPr>
+                <w:b w:val="0"/>
+                <w:bCs w:val="0"/>
+              </w:rPr>
+            </w:pPr>
+            <w:r>
+              <w:rPr>
+                <w:b w:val="0"/>
+                <w:bCs w:val="0"/>
+              </w:rPr>
+              <w:t>0.4898</w:t>
+            </w:r>
+          </w:p>
+        </w:tc>
+      </w:tr>
+      <w:tr>
+        <w:trPr>
+          <w:trHeight w:val="255"/>
+        </w:trPr>
+        <w:tc>
+          <w:tcPr>
+            <w:tcW w:w="108pt" w:type="dxa"/>
+            <w:noWrap/>
+            <w:hideMark/>
+          </w:tcPr>
+          <w:p>
+            <w:pPr>
+              <w:pStyle w:val="tablecolhead"/>
+            </w:pPr>
+            <w:r>
+              <w:t>deepseek-r1-14b</w:t>
+            </w:r>
+          </w:p>
+        </w:tc>
+        <w:tc>
+          <w:tcPr>
+            <w:tcW w:w="59.40pt" w:type="dxa"/>
+            <w:noWrap/>
+            <w:hideMark/>
+          </w:tcPr>
+          <w:p>
+            <w:pPr>
+              <w:pStyle w:val="tablecolhead"/>
+            </w:pPr>
+            <w:r>
+              <w:t>0.6184</w:t>
+            </w:r>
+          </w:p>
+        </w:tc>
+        <w:tc>
+          <w:tcPr>
+            <w:tcW w:w="52.40pt" w:type="dxa"/>
+            <w:noWrap/>
+            <w:hideMark/>
+          </w:tcPr>
+          <w:p>
+            <w:pPr>
+              <w:pStyle w:val="tablecolhead"/>
+            </w:pPr>
+            <w:r>
+              <w:t>0.6714</w:t>
+            </w:r>
+          </w:p>
+        </w:tc>
+      </w:tr>
+      <w:tr>
+        <w:trPr>
+          <w:trHeight w:val="255"/>
+        </w:trPr>
+        <w:tc>
+          <w:tcPr>
+            <w:tcW w:w="108pt" w:type="dxa"/>
+            <w:noWrap/>
+            <w:hideMark/>
+          </w:tcPr>
+          <w:p>
+            <w:pPr>
+              <w:pStyle w:val="tablecolhead"/>
+            </w:pPr>
+            <w:r>
+              <w:t>Small LLMs Average</w:t>
+            </w:r>
+          </w:p>
+        </w:tc>
+        <w:tc>
+          <w:tcPr>
+            <w:tcW w:w="59.40pt" w:type="dxa"/>
+            <w:noWrap/>
+            <w:hideMark/>
+          </w:tcPr>
+          <w:p>
+            <w:pPr>
+              <w:pStyle w:val="tablecolhead"/>
+              <w:rPr>
+                <w:b w:val="0"/>
+                <w:bCs w:val="0"/>
+              </w:rPr>
+            </w:pPr>
+            <w:r>
+              <w:rPr>
+                <w:b w:val="0"/>
+                <w:bCs w:val="0"/>
+              </w:rPr>
+              <w:t>0.3007</w:t>
+            </w:r>
+          </w:p>
+        </w:tc>
+        <w:tc>
+          <w:tcPr>
+            <w:tcW w:w="52.40pt" w:type="dxa"/>
+            <w:noWrap/>
+            <w:hideMark/>
+          </w:tcPr>
+          <w:p>
+            <w:pPr>
+              <w:pStyle w:val="tablecolhead"/>
+              <w:rPr>
+                <w:b w:val="0"/>
+                <w:bCs w:val="0"/>
+              </w:rPr>
+            </w:pPr>
+            <w:r>
+              <w:rPr>
+                <w:b w:val="0"/>
+                <w:bCs w:val="0"/>
+              </w:rPr>
+              <w:t>0.4272</w:t>
+            </w:r>
+          </w:p>
+        </w:tc>
+      </w:tr>
+      <w:tr>
+        <w:trPr>
+          <w:trHeight w:val="255"/>
+        </w:trPr>
+        <w:tc>
+          <w:tcPr>
+            <w:tcW w:w="108pt" w:type="dxa"/>
+            <w:noWrap/>
+            <w:hideMark/>
+          </w:tcPr>
+          <w:p>
+            <w:pPr>
+              <w:pStyle w:val="tablecolhead"/>
+            </w:pPr>
+            <w:r>
+              <w:t>gpt-4o-mini</w:t>
+            </w:r>
+            <w:r>
+              <w:t xml:space="preserve"> (LLM)</w:t>
+            </w:r>
+          </w:p>
+        </w:tc>
+        <w:tc>
+          <w:tcPr>
+            <w:tcW w:w="59.40pt" w:type="dxa"/>
+            <w:noWrap/>
+            <w:hideMark/>
+          </w:tcPr>
+          <w:p>
+            <w:pPr>
+              <w:pStyle w:val="tablecolhead"/>
+              <w:rPr>
+                <w:b w:val="0"/>
+                <w:bCs w:val="0"/>
+              </w:rPr>
+            </w:pPr>
+            <w:r>
+              <w:rPr>
+                <w:b w:val="0"/>
+                <w:bCs w:val="0"/>
+              </w:rPr>
+              <w:t>0.5959</w:t>
+            </w:r>
+          </w:p>
+        </w:tc>
+        <w:tc>
+          <w:tcPr>
+            <w:tcW w:w="52.40pt" w:type="dxa"/>
+            <w:noWrap/>
+            <w:hideMark/>
+          </w:tcPr>
+          <w:p>
+            <w:pPr>
+              <w:pStyle w:val="tablecolhead"/>
+              <w:keepNext/>
+              <w:rPr>
+                <w:b w:val="0"/>
+                <w:bCs w:val="0"/>
+              </w:rPr>
+            </w:pPr>
+            <w:r>
+              <w:rPr>
+                <w:b w:val="0"/>
+                <w:bCs w:val="0"/>
+              </w:rPr>
+              <w:t>0.4694</w:t>
+            </w:r>
+          </w:p>
+        </w:tc>
+      </w:tr>
+    </w:tbl>
+    <w:p>
+      <w:pPr>
+        <w:pStyle w:val="Caption"/>
+      </w:pPr>
+      <w:bookmarkStart w:id="3" w:name="_Ref195381443"/>
+      <w:r>
+        <w:t xml:space="preserve">Table </w:t>
+      </w:r>
+      <w:fldSimple w:instr=" SEQ Table \* ARABIC ">
+        <w:r>
+          <w:rPr>
+            <w:noProof/>
+          </w:rPr>
+          <w:t>4</w:t>
+        </w:r>
+      </w:fldSimple>
+      <w:bookmarkEnd w:id="3"/>
+      <w:r>
+        <w:t xml:space="preserve"> Small LLMs vs Large LLM with/out RAG</w:t>
+      </w:r>
+    </w:p>
+    <w:p>
+      <w:pPr>
+        <w:pStyle w:val="Heading2"/>
+      </w:pPr>
+      <w:r>
+        <w:t>Analysis</w:t>
+      </w:r>
+      <w:r>
+        <w:t xml:space="preserve"> on SMs that performed worse with RAG</w:t>
+      </w:r>
     </w:p>
     <w:p>
       <w:pPr>
         <w:pStyle w:val="BodyText"/>
-        <w:rPr>
-          <w:lang w:val="en-US"/>
-        </w:rPr>
-      </w:pPr>
-      <w:r>
-        <w:t>Before</w:t>
-      </w:r>
-      <w:r>
-        <w:t xml:space="preserve"> you begin to format your paper, first write and save the content as a separate text file. </w:t>
-      </w:r>
-      <w:r>
-        <w:rPr>
-          <w:lang w:val="en-US"/>
-        </w:rPr>
-        <w:t>Complete all content and organizational editing before formatting. Please note sections A-D below for more information on proofreading, spelling and grammar.</w:t>
-      </w:r>
+      </w:pPr>
     </w:p>
     <w:p>
       <w:pPr>
         <w:pStyle w:val="BodyText"/>
       </w:pPr>
-      <w:r>
-        <w:t>Keep your text and graphic files separate until after the text has been formatted and styled. Do not use hard tabs, and limit use of hard returns to only one return at the end of a paragraph. Do not add any kind of pagination anywhere in the paper. Do not number text heads-the template will do that for you.</w:t>
-      </w:r>
+    </w:p>
+    <w:p>
+      <w:pPr>
+        <w:pStyle w:val="BodyText"/>
+      </w:pPr>
     </w:p>
     <w:p>
       <w:pPr>
         <w:pStyle w:val="Heading2"/>
       </w:pPr>
       <w:r>
-        <w:t>Abbreviations</w:t>
-      </w:r>
-      <w:r>
-        <w:t xml:space="preserve"> and Acronyms</w:t>
-      </w:r>
-    </w:p>
-    <w:p>
-      <w:pPr>
-        <w:pStyle w:val="BodyText"/>
-      </w:pPr>
-      <w:r>
-        <w:t xml:space="preserve">Define abbreviations and acronyms the first time they are used in the text, even after they have been defined in the abstract. Abbreviations such as IEEE, SI, MKS, CGS, </w:t>
+        <w:t>Units</w:t>
+      </w:r>
+    </w:p>
+    <w:p>
+      <w:pPr>
+        <w:pStyle w:val="bulletlist"/>
+      </w:pPr>
+      <w:r>
+        <w:t xml:space="preserve">Use </w:t>
+      </w:r>
+      <w:r>
+        <w:t>either</w:t>
+      </w:r>
+      <w:r>
+        <w:t xml:space="preserve"> SI (MKS) or CGS as primary units. (SI units are encouraged.) English units may be used as secondary units (in parentheses). An exception would be the use of English units as identifiers in trade, such as “3.5-inch disk drive”.</w:t>
+      </w:r>
+    </w:p>
+    <w:p>
+      <w:pPr>
+        <w:pStyle w:val="bulletlist"/>
+      </w:pPr>
+      <w:r>
+        <w:t xml:space="preserve">Avoid combining SI and CGS units, such as current in amperes and magnetic field in </w:t>
       </w:r>
       <w:proofErr w:type="spellStart"/>
       <w:r>
-        <w:t>sc</w:t>
+        <w:t>oersteds</w:t>
       </w:r>
       <w:proofErr w:type="spellEnd"/>
       <w:r>
-        <w:t>, dc, and rms do not have to be defined. Do not use abbreviations in the title or heads unless they are unavoidable.</w:t>
-      </w:r>
-    </w:p>
-    <w:p>
-      <w:pPr>
-        <w:pStyle w:val="Heading2"/>
-      </w:pPr>
-      <w:r>
-        <w:t>Units</w:t>
+        <w:t>. This often leads to confusion because equations do not balance dimensionally. If you must use mixed units, clearly state the units for each quantity that you use in an equation.</w:t>
       </w:r>
     </w:p>
     <w:p>
@@ -4149,13 +5278,31 @@
         <w:pStyle w:val="bulletlist"/>
       </w:pPr>
       <w:r>
-        <w:t xml:space="preserve">Use </w:t>
-      </w:r>
-      <w:r>
-        <w:t>either</w:t>
-      </w:r>
-      <w:r>
-        <w:t xml:space="preserve"> SI (MKS) or CGS as primary units. (SI units are encouraged.) English units may be used as secondary units (in parentheses). An exception would be the use of English units as identifiers in trade, such as “3.5-inch disk drive”.</w:t>
+        <w:t>Do not mix complete spellings and abbreviations of units: “Wb/m2” or “</w:t>
+      </w:r>
+      <w:proofErr w:type="spellStart"/>
+      <w:r>
+        <w:t>webers</w:t>
+      </w:r>
+      <w:proofErr w:type="spellEnd"/>
+      <w:r>
+        <w:t xml:space="preserve"> per square meter”, not “</w:t>
+      </w:r>
+      <w:proofErr w:type="spellStart"/>
+      <w:r>
+        <w:t>webers</w:t>
+      </w:r>
+      <w:proofErr w:type="spellEnd"/>
+      <w:r>
+        <w:t xml:space="preserve">/m2”.  Spell out units when they appear in text: “. . . a few </w:t>
+      </w:r>
+      <w:proofErr w:type="spellStart"/>
+      <w:r>
+        <w:t>henries</w:t>
+      </w:r>
+      <w:proofErr w:type="spellEnd"/>
+      <w:r>
+        <w:t>”, not “. . . a few H”.</w:t>
       </w:r>
     </w:p>
     <w:p>
@@ -4163,55 +5310,6 @@
         <w:pStyle w:val="bulletlist"/>
       </w:pPr>
       <w:r>
-        <w:t xml:space="preserve">Avoid combining SI and CGS units, such as current in amperes and magnetic field in </w:t>
-      </w:r>
-      <w:proofErr w:type="spellStart"/>
-      <w:r>
-        <w:t>oersteds</w:t>
-      </w:r>
-      <w:proofErr w:type="spellEnd"/>
-      <w:r>
-        <w:t>. This often leads to confusion because equations do not balance dimensionally. If you must use mixed units, clearly state the units for each quantity that you use in an equation.</w:t>
-      </w:r>
-    </w:p>
-    <w:p>
-      <w:pPr>
-        <w:pStyle w:val="bulletlist"/>
-      </w:pPr>
-      <w:r>
-        <w:t>Do not mix complete spellings and abbreviations of units: “Wb/m2” or “</w:t>
-      </w:r>
-      <w:proofErr w:type="spellStart"/>
-      <w:r>
-        <w:t>webers</w:t>
-      </w:r>
-      <w:proofErr w:type="spellEnd"/>
-      <w:r>
-        <w:t xml:space="preserve"> per square meter”, not “</w:t>
-      </w:r>
-      <w:proofErr w:type="spellStart"/>
-      <w:r>
-        <w:t>webers</w:t>
-      </w:r>
-      <w:proofErr w:type="spellEnd"/>
-      <w:r>
-        <w:t xml:space="preserve">/m2”.  Spell out units when they appear in text: “. . . a few </w:t>
-      </w:r>
-      <w:proofErr w:type="spellStart"/>
-      <w:r>
-        <w:t>henries</w:t>
-      </w:r>
-      <w:proofErr w:type="spellEnd"/>
-      <w:r>
-        <w:t>”, not “. . . a few H”.</w:t>
-      </w:r>
-    </w:p>
-    <w:p>
-      <w:pPr>
-        <w:pStyle w:val="bulletlist"/>
-      </w:pPr>
-      <w:r>
-        <w:lastRenderedPageBreak/>
         <w:t xml:space="preserve">Use a zero before decimal points: “0.25”, not “.25”. Use “cm3”, not “cc”. </w:t>
       </w:r>
       <w:r>
@@ -4482,6 +5580,7 @@
         <w:pStyle w:val="Heading2"/>
       </w:pPr>
       <w:r>
+        <w:lastRenderedPageBreak/>
         <w:t>Authors</w:t>
       </w:r>
       <w:r>
@@ -4727,11 +5826,7 @@
         <w:pStyle w:val="BodyText"/>
       </w:pPr>
       <w:r>
-        <w:t xml:space="preserve">Text heads organize the topics on a relational, hierarchical basis. For example, the paper title is the primary text head because all subsequent material relates and elaborates on this </w:t>
-      </w:r>
-      <w:r>
-        <w:lastRenderedPageBreak/>
-        <w:t>one topic. If there are two or more sub-topics, the next level head (uppercase Roman numerals) should be used and, conversely, if there are not at least two sub-topics, then no subheads should be introduced. Styles named “Heading 1”, “Heading 2”, “Heading 3”, and “Heading 4” are prescribed.</w:t>
+        <w:t>Text heads organize the topics on a relational, hierarchical basis. For example, the paper title is the primary text head because all subsequent material relates and elaborates on this one topic. If there are two or more sub-topics, the next level head (uppercase Roman numerals) should be used and, conversely, if there are not at least two sub-topics, then no subheads should be introduced. Styles named “Heading 1”, “Heading 2”, “Heading 3”, and “Heading 4” are prescribed.</w:t>
       </w:r>
     </w:p>
     <w:p>
@@ -5244,10 +6339,7 @@
         <w:pStyle w:val="BodyText"/>
       </w:pPr>
       <w:r>
-        <w:t xml:space="preserve">The template will number citations consecutively within brackets [1]. The sentence punctuation follows the bracket [2]. </w:t>
-      </w:r>
-      <w:r>
-        <w:t>Refer simply to the reference number, as in [3]—do not use “Ref. [3]” or “reference [3]” except at the beginning of a sentence: “Reference [3] was the first</w:t>
+        <w:t>The template will number citations consecutively within brackets [1]. The sentence punctuation follows the bracket [2]. Refer simply to the reference number, as in [3]—do not use “Ref. [3]” or “reference [3]” except at the beginning of a sentence: “Reference [3] was the first</w:t>
       </w:r>
       <w:r>
         <w:rPr>
@@ -5336,6 +6428,7 @@
         <w:ind w:start="17.70pt" w:hanging="17.70pt"/>
       </w:pPr>
       <w:r>
+        <w:lastRenderedPageBreak/>
         <w:t>J. Clerk Maxwell, A Treatise on Electricity and Magnetism, 3rd ed., vol. 2. Oxford: Clarendon, 1892, pp.68–73.</w:t>
       </w:r>
     </w:p>
@@ -5639,11 +6732,11 @@
           <w:numId w:val="27"/>
         </w:numPr>
       </w:pPr>
-      <w:bookmarkStart w:id="3" w:name="_Ref195203927"/>
+      <w:bookmarkStart w:id="4" w:name="_Ref195203927"/>
       <w:r>
         <w:t>Judge Prompt</w:t>
       </w:r>
-      <w:bookmarkEnd w:id="3"/>
+      <w:bookmarkEnd w:id="4"/>
     </w:p>
     <w:p>
       <w:pPr>
